--- a/++Templated Entries/READY/Van Gogh, Vincent (Slavkin) EA/Van Gogh, Vincent (Slavkin) EA.docx
+++ b/++Templated Entries/READY/Van Gogh, Vincent (Slavkin) EA/Van Gogh, Vincent (Slavkin) EA.docx
@@ -188,14 +188,12 @@
                     <w:color w:val="000000" w:themeColor="text1"/>
                   </w:rPr>
                 </w:pPr>
-                <w:proofErr w:type="spellStart"/>
                 <w:r>
                   <w:rPr>
                     <w:lang w:val="en-US" w:eastAsia="ja-JP"/>
                   </w:rPr>
                   <w:t>Slavkin</w:t>
                 </w:r>
-                <w:proofErr w:type="spellEnd"/>
               </w:p>
             </w:tc>
           </w:sdtContent>
@@ -278,7 +276,6 @@
             <w:placeholder>
               <w:docPart w:val="44EC8196CB891F43819D9036A0DA4ABE"/>
             </w:placeholder>
-            <w:showingPlcHdr/>
             <w:text/>
           </w:sdtPr>
           <w:sdtEndPr/>
@@ -290,10 +287,7 @@
               </w:tcPr>
               <w:p>
                 <w:r>
-                  <w:rPr>
-                    <w:rStyle w:val="PlaceholderText"/>
-                  </w:rPr>
-                  <w:t>[Enter the institution with which you are affiliated]</w:t>
+                  <w:t>The City University of New York</w:t>
                 </w:r>
               </w:p>
             </w:tc>
@@ -459,7 +453,19 @@
               </w:tcPr>
               <w:p>
                 <w:r>
-                  <w:t>Vincent van Gogh is considered one of the most important artists of Symbolism or Post-Impressionism. In his most typical works, van Gogh generally uses heightened colours, visible brushstrokes—often with thick impasto, outlined forms, and distorted perspective. He often included religious elements or themes and focused on the lower classes.</w:t>
+                  <w:t>Vincent van Gogh is considered one of the most important artists of Symbolism or Post-Impressionism. In his most typical works, van Gogh generally uses heightened colours, visible brushstrokes</w:t>
+                </w:r>
+                <w:r>
+                  <w:t xml:space="preserve"> </w:t>
+                </w:r>
+                <w:r>
+                  <w:t>—</w:t>
+                </w:r>
+                <w:r>
+                  <w:t xml:space="preserve"> </w:t>
+                </w:r>
+                <w:r>
+                  <w:t>often with thick impasto, outlined forms, and distorted perspective. He often included religious elements or themes and focused on the lower classes.</w:t>
                 </w:r>
               </w:p>
             </w:tc>
@@ -490,14 +496,27 @@
             <w:pPr>
               <w:pStyle w:val="Caption"/>
             </w:pPr>
-            <w:fldSimple w:instr=" SEQ Figure \* ARABIC ">
-              <w:r>
-                <w:rPr>
-                  <w:noProof/>
-                </w:rPr>
-                <w:t>1</w:t>
-              </w:r>
-            </w:fldSimple>
+            <w:r>
+              <w:fldChar w:fldCharType="begin"/>
+            </w:r>
+            <w:r>
+              <w:instrText xml:space="preserve"> SEQ Figure \* ARABIC </w:instrText>
+            </w:r>
+            <w:r>
+              <w:fldChar w:fldCharType="separate"/>
+            </w:r>
+            <w:r>
+              <w:rPr>
+                <w:noProof/>
+              </w:rPr>
+              <w:t>1</w:t>
+            </w:r>
+            <w:r>
+              <w:rPr>
+                <w:noProof/>
+              </w:rPr>
+              <w:fldChar w:fldCharType="end"/>
+            </w:r>
             <w:r>
               <w:t xml:space="preserve"> Vincent van Gogh, </w:t>
             </w:r>
@@ -519,62 +538,37 @@
           </w:p>
           <w:p>
             <w:r>
-              <w:t>Vincent van Gogh is considered</w:t>
-            </w:r>
-            <w:bookmarkStart w:id="0" w:name="_GoBack"/>
-            <w:bookmarkEnd w:id="0"/>
-            <w:r>
-              <w:t xml:space="preserve"> one of the most important artists of Symbolism or Post-Impressionism. He was born in 1853 in </w:t>
-            </w:r>
-            <w:proofErr w:type="spellStart"/>
-            <w:r>
-              <w:t>Zundert</w:t>
-            </w:r>
-            <w:proofErr w:type="spellEnd"/>
-            <w:r>
-              <w:t xml:space="preserve">, Holland, followed by five younger siblings. His father was a pastor and his uncles were art dealers. He worked for an art dealer and as a missionary before deciding to become an artist in 1880. His </w:t>
-            </w:r>
-            <w:proofErr w:type="gramStart"/>
-            <w:r>
-              <w:t xml:space="preserve">painting career was largely funded by his younger brother Theo, who worked at an art gallery </w:t>
-            </w:r>
-            <w:r>
-              <w:t>in Paris</w:t>
-            </w:r>
-            <w:proofErr w:type="gramEnd"/>
-            <w:r>
-              <w:t xml:space="preserve">. Van Gogh is also well </w:t>
-            </w:r>
-            <w:r>
-              <w:t>known for the many detailed letters he wrote regarding his life and painting and for his psychological issues, including the fact that he cut off part of his ear and later committed suicide. Significantly, however, despite his posthumous renown, he was not actually famous or financially successful during his life. He created a large</w:t>
+              <w:t xml:space="preserve">Vincent van Gogh is considered one of the most important artists of Symbolism or Post-Impressionism. He was born in 1853 in Zundert, Holland, followed by five younger siblings. His father was a pastor and his uncles were art dealers. He worked for an art dealer and as a missionary before deciding to become an artist in 1880. His painting career was largely funded by his younger brother Theo, who worked at an art gallery </w:t>
+            </w:r>
+            <w:r>
+              <w:t xml:space="preserve">in Paris. Van Gogh is also well </w:t>
+            </w:r>
+            <w:r>
+              <w:t>known for the many detailed letters he wrote regarding his life and painting and for his psychological issues, including the fact that he cut off part of his</w:t>
+            </w:r>
+            <w:r>
+              <w:t xml:space="preserve"> own</w:t>
+            </w:r>
+            <w:r>
+              <w:t xml:space="preserve"> ear and later committed suicide. Significantly, however, despite his posthumous renown, he was not actually famous or financially successful during his life. He created a large</w:t>
             </w:r>
             <w:r>
               <w:t xml:space="preserve"> number of works during his ten-</w:t>
             </w:r>
             <w:r>
-              <w:t>year career as a painter, depicting a wide range of subjects, including landscapes, still-</w:t>
-            </w:r>
-            <w:proofErr w:type="spellStart"/>
-            <w:r>
-              <w:t>lifes</w:t>
-            </w:r>
-            <w:proofErr w:type="spellEnd"/>
-            <w:r>
-              <w:t xml:space="preserve">, and portraits. His early paintings have a darker, Realist style, although he later moved toward brighter, more expressive canvases. His mature style incorporated religious and emotional symbolism through symbolic themes and motifs and utilised a variety of techniques, including heightened </w:t>
-            </w:r>
-            <w:proofErr w:type="spellStart"/>
-            <w:r>
-              <w:t>colors</w:t>
-            </w:r>
-            <w:proofErr w:type="spellEnd"/>
-            <w:r>
-              <w:t xml:space="preserve"> and rhythmic brushstrokes. </w:t>
+              <w:t xml:space="preserve">year career as a painter, depicting a wide range of subjects, including landscapes, still-lifes, and portraits. His early paintings have a darker, Realist style, although he later moved toward brighter, more expressive canvases. His mature style incorporated religious and emotional symbolism through symbolic themes and motifs and utilised a variety of techniques, including heightened colors and rhythmic brushstrokes. </w:t>
             </w:r>
           </w:p>
           <w:p/>
           <w:p>
             <w:r>
-              <w:t>From February 1886 through February 1888, Vincent van Gogh stayed in Paris. During this period, his works became brighter and more expressive, as he incorporated recent Parisian developments, such as Neo-Impressionism. Major influences on his work at this time included the use of heightened colour and visible brushstrokes for emotional symbolism, the integration of contrasting colours into a work to increase the painting’s luminosity, an emphasis on the decorative surface, a</w:t>
+              <w:t xml:space="preserve">From February 1886 through February 1888, Vincent van Gogh stayed in Paris. During this period, his works became brighter and more expressive, as he incorporated recent Parisian developments, such as Neo-Impressionism. Major influences on his work at this time included the use of heightened colour and visible brushstrokes </w:t>
+            </w:r>
+            <w:r>
+              <w:t>to generate</w:t>
+            </w:r>
+            <w:r>
+              <w:t xml:space="preserve"> emotional symbolism, the integration of contrasting colours into a work to increase the painting’s luminosity, an emphasis on the decorative surface, a</w:t>
             </w:r>
             <w:r>
               <w:t>nd the use of Japanese sources.</w:t>
@@ -582,7 +576,6 @@
             <w:r>
               <w:t xml:space="preserve"> In February 1888, van Gogh moved to Arles (in Southern France), where he attempted to start a new Studio of the South with Paul Gauguin and </w:t>
             </w:r>
-            <w:proofErr w:type="spellStart"/>
             <w:r>
               <w:rPr>
                 <w:rFonts w:cs="Times New Roman"/>
@@ -590,17 +583,25 @@
               <w:t>É</w:t>
             </w:r>
             <w:r>
-              <w:t>mile</w:t>
-            </w:r>
-            <w:proofErr w:type="spellEnd"/>
-            <w:r>
-              <w:t xml:space="preserve"> Bernard. While Bernard never joined them, Gauguin and van Gogh did live and work together for nine weeks in The Yellow House. Letters between Vincent, Theo, Gauguin, and a variety of other painters are a significant source of information on artistic developments at this time and the interactions of these painters. The documents also reveal the complexity of the artists’ relationships and their varied motives for working together. </w:t>
+              <w:t xml:space="preserve">mile Bernard. While Bernard never joined them, Gauguin and van Gogh did live and work together for nine weeks in The Yellow House. Letters between Vincent, Theo, Gauguin, and a variety of other painters are a significant source of information on artistic developments at this time and the interactions of these painters. The documents also reveal the complexity of the artists’ relationships and their varied motives for working together. </w:t>
             </w:r>
           </w:p>
           <w:p/>
           <w:p>
             <w:r>
-              <w:t xml:space="preserve">In his most typical works, van Gogh generally used heightened colours, visible brushstrokes—often with thick impasto, outlined forms, and distorted perspective. He often included religious elements or themes and focused on the lower classes, especially farmers. His </w:t>
+              <w:t>In his most typical works, van Gogh generally used heightened colours, visible brushstrokes</w:t>
+            </w:r>
+            <w:r>
+              <w:t xml:space="preserve"> </w:t>
+            </w:r>
+            <w:r>
+              <w:t>—</w:t>
+            </w:r>
+            <w:r>
+              <w:t xml:space="preserve"> </w:t>
+            </w:r>
+            <w:r>
+              <w:t xml:space="preserve">often with thick impasto, outlined forms, and distorted perspective. He often included religious elements or themes and focused on the lower classes, especially farmers. His </w:t>
             </w:r>
             <w:r>
               <w:rPr>
@@ -688,6 +689,7 @@
               </w:sdtContent>
             </w:sdt>
           </w:p>
+          <w:p/>
           <w:p>
             <w:sdt>
               <w:sdtPr>
@@ -721,6 +723,7 @@
               </w:sdtContent>
             </w:sdt>
           </w:p>
+          <w:p/>
           <w:p>
             <w:sdt>
               <w:sdtPr>
@@ -754,6 +757,7 @@
               </w:sdtContent>
             </w:sdt>
           </w:p>
+          <w:p/>
           <w:p>
             <w:sdt>
               <w:sdtPr>
@@ -787,6 +791,7 @@
               </w:sdtContent>
             </w:sdt>
           </w:p>
+          <w:p/>
           <w:p>
             <w:sdt>
               <w:sdtPr>
@@ -820,6 +825,15 @@
               </w:sdtContent>
             </w:sdt>
           </w:p>
+          <w:p>
+            <w:pPr>
+              <w:rPr>
+                <w:rFonts w:cs="Candara"/>
+              </w:rPr>
+            </w:pPr>
+          </w:p>
+          <w:bookmarkStart w:id="0" w:name="_GoBack"/>
+          <w:bookmarkEnd w:id="0"/>
           <w:p>
             <w:pPr>
               <w:rPr>
@@ -960,21 +974,12 @@
       </w:rPr>
       <w:t xml:space="preserve"> – </w:t>
     </w:r>
-    <w:proofErr w:type="spellStart"/>
     <w:r>
       <w:rPr>
         <w:i/>
         <w:color w:val="7F7F7F" w:themeColor="text1" w:themeTint="80"/>
       </w:rPr>
-      <w:t>Encyclopedia</w:t>
-    </w:r>
-    <w:proofErr w:type="spellEnd"/>
-    <w:r>
-      <w:rPr>
-        <w:i/>
-        <w:color w:val="7F7F7F" w:themeColor="text1" w:themeTint="80"/>
-      </w:rPr>
-      <w:t xml:space="preserve"> of Modernism</w:t>
+      <w:t>Encyclopedia of Modernism</w:t>
     </w:r>
   </w:p>
   <w:p>
@@ -3052,7 +3057,7 @@
     <w:charset w:val="00"/>
     <w:family w:val="auto"/>
     <w:pitch w:val="variable"/>
-    <w:sig w:usb0="E0002AEF" w:usb1="C0007841" w:usb2="00000009" w:usb3="00000000" w:csb0="000001FF" w:csb1="00000000"/>
+    <w:sig w:usb0="E0002AFF" w:usb1="C0007841" w:usb2="00000009" w:usb3="00000000" w:csb0="000001FF" w:csb1="00000000"/>
   </w:font>
   <w:font w:name="Courier New">
     <w:panose1 w:val="02070309020205020404"/>
@@ -3086,7 +3091,7 @@
     <w:charset w:val="4E"/>
     <w:family w:val="auto"/>
     <w:pitch w:val="variable"/>
-    <w:sig w:usb0="00000001" w:usb1="08070000" w:usb2="00000010" w:usb3="00000000" w:csb0="00020000" w:csb1="00000000"/>
+    <w:sig w:usb0="E00002FF" w:usb1="6AC7FDFB" w:usb2="00000012" w:usb3="00000000" w:csb0="0002009F" w:csb1="00000000"/>
   </w:font>
   <w:font w:name="Lucida Grande">
     <w:panose1 w:val="020B0600040502020204"/>
@@ -3100,14 +3105,14 @@
     <w:charset w:val="00"/>
     <w:family w:val="auto"/>
     <w:pitch w:val="variable"/>
-    <w:sig w:usb0="00000003" w:usb1="00000000" w:usb2="00000000" w:usb3="00000000" w:csb0="00000001" w:csb1="00000000"/>
+    <w:sig w:usb0="F7FFAFFF" w:usb1="E9DFFFFF" w:usb2="0000003F" w:usb3="00000000" w:csb0="003F01FF" w:csb1="00000000"/>
   </w:font>
   <w:font w:name="Candara">
     <w:panose1 w:val="020E0502030303020204"/>
     <w:charset w:val="00"/>
     <w:family w:val="auto"/>
     <w:pitch w:val="variable"/>
-    <w:sig w:usb0="00000003" w:usb1="00000000" w:usb2="00000000" w:usb3="00000000" w:csb0="00000001" w:csb1="00000000"/>
+    <w:sig w:usb0="A00002EF" w:usb1="4000A44B" w:usb2="00000000" w:usb3="00000000" w:csb0="0000019F" w:csb1="00000000"/>
   </w:font>
   <w:font w:name="Arial">
     <w:panose1 w:val="020B0604020202020204"/>
@@ -3120,7 +3125,7 @@
     <w:charset w:val="4E"/>
     <w:family w:val="auto"/>
     <w:pitch w:val="variable"/>
-    <w:sig w:usb0="00000001" w:usb1="08070000" w:usb2="00000010" w:usb3="00000000" w:csb0="00020000" w:csb1="00000000"/>
+    <w:sig w:usb0="E00002FF" w:usb1="6AC7FDFB" w:usb2="00000012" w:usb3="00000000" w:csb0="0002009F" w:csb1="00000000"/>
   </w:font>
   <w:font w:name="Cambria">
     <w:panose1 w:val="02040503050406030204"/>
@@ -3889,7 +3894,7 @@
   <a:extraClrSchemeLst/>
   <a:extLst>
     <a:ext uri="{05A4C25C-085E-4340-85A3-A5531E510DB2}">
-      <thm15:themeFamily xmlns:thm15="http://schemas.microsoft.com/office/thememl/2012/main" xmlns="" name="Office Theme" id="{62F939B6-93AF-4DB8-9C6B-D6C7DFDC589F}" vid="{4A3C46E8-61CC-4603-A589-7422A47A8E4A}"/>
+      <thm15:themeFamily xmlns="" xmlns:thm15="http://schemas.microsoft.com/office/thememl/2012/main" name="Office Theme" id="{62F939B6-93AF-4DB8-9C6B-D6C7DFDC589F}" vid="{4A3C46E8-61CC-4603-A589-7422A47A8E4A}"/>
     </a:ext>
   </a:extLst>
 </a:theme>
@@ -4024,7 +4029,7 @@
 </file>
 
 <file path=customXml/itemProps1.xml><?xml version="1.0" encoding="utf-8"?>
-<ds:datastoreItem xmlns:ds="http://schemas.openxmlformats.org/officeDocument/2006/customXml" ds:itemID="{A9E4FFD1-7441-4E4C-8E67-078A92F88FD4}">
+<ds:datastoreItem xmlns:ds="http://schemas.openxmlformats.org/officeDocument/2006/customXml" ds:itemID="{AA33C01B-634C-4142-AAB3-5A7B260539D4}">
   <ds:schemaRefs>
     <ds:schemaRef ds:uri="http://schemas.openxmlformats.org/officeDocument/2006/bibliography"/>
   </ds:schemaRefs>
